--- a/3D Game (update)/Game Plot/Игра на Unity, СЮЖЕТ.docx
+++ b/3D Game (update)/Game Plot/Игра на Unity, СЮЖЕТ.docx
@@ -1235,7 +1235,25 @@
           <w:sz w:val="24"/>
           <w:szCs w:val="24"/>
         </w:rPr>
-        <w:t xml:space="preserve">Успокоившись, Игорь принимает решение осмотреть эту комнату. </w:t>
+        <w:t xml:space="preserve">Успокоившись, </w:t>
+      </w:r>
+      <w:r>
+        <w:rPr>
+          <w:rFonts w:ascii="Courier New" w:hAnsi="Courier New" w:cs="Courier New"/>
+          <w:sz w:val="24"/>
+          <w:szCs w:val="24"/>
+        </w:rPr>
+        <w:t>он</w:t>
+      </w:r>
+      <w:bookmarkStart w:id="0" w:name="_GoBack"/>
+      <w:bookmarkEnd w:id="0"/>
+      <w:r>
+        <w:rPr>
+          <w:rFonts w:ascii="Courier New" w:hAnsi="Courier New" w:cs="Courier New"/>
+          <w:sz w:val="24"/>
+          <w:szCs w:val="24"/>
+        </w:rPr>
+        <w:t xml:space="preserve"> принимает решение осмотреть эту комнату. </w:t>
       </w:r>
       <w:r>
         <w:rPr>
@@ -1294,8 +1312,6 @@
         </w:rPr>
         <w:t>1-ой</w:t>
       </w:r>
-      <w:bookmarkStart w:id="0" w:name="_GoBack"/>
-      <w:bookmarkEnd w:id="0"/>
       <w:r>
         <w:rPr>
           <w:rFonts w:ascii="Courier New" w:hAnsi="Courier New" w:cs="Courier New"/>

--- a/3D Game (update)/Game Plot/Игра на Unity, СЮЖЕТ.docx
+++ b/3D Game (update)/Game Plot/Игра на Unity, СЮЖЕТ.docx
@@ -1245,83 +1245,231 @@
         </w:rPr>
         <w:t>он</w:t>
       </w:r>
+      <w:r>
+        <w:rPr>
+          <w:rFonts w:ascii="Courier New" w:hAnsi="Courier New" w:cs="Courier New"/>
+          <w:sz w:val="24"/>
+          <w:szCs w:val="24"/>
+        </w:rPr>
+        <w:t xml:space="preserve"> принимает решение осмотреть эту комнату. </w:t>
+      </w:r>
+      <w:r>
+        <w:rPr>
+          <w:rFonts w:ascii="Courier New" w:hAnsi="Courier New" w:cs="Courier New"/>
+          <w:sz w:val="24"/>
+          <w:szCs w:val="24"/>
+        </w:rPr>
+        <w:t>Осмотрев комнату и поднявшись по лестнице</w:t>
+      </w:r>
+      <w:r>
+        <w:rPr>
+          <w:rFonts w:ascii="Courier New" w:hAnsi="Courier New" w:cs="Courier New"/>
+          <w:sz w:val="24"/>
+          <w:szCs w:val="24"/>
+        </w:rPr>
+        <w:t xml:space="preserve"> на улицу</w:t>
+      </w:r>
+      <w:r>
+        <w:rPr>
+          <w:rFonts w:ascii="Courier New" w:hAnsi="Courier New" w:cs="Courier New"/>
+          <w:sz w:val="24"/>
+          <w:szCs w:val="24"/>
+        </w:rPr>
+        <w:t>, Игорь слышит громкий крик своей матери и бросается ей на помощь со всех ног.</w:t>
+      </w:r>
+    </w:p>
+    <w:p>
+      <w:pPr>
+        <w:ind w:left="-1418" w:right="-568"/>
+        <w:jc w:val="center"/>
+        <w:rPr>
+          <w:rFonts w:ascii="Courier New" w:hAnsi="Courier New" w:cs="Courier New"/>
+          <w:b/>
+          <w:sz w:val="40"/>
+          <w:szCs w:val="24"/>
+          <w:u w:val="single"/>
+        </w:rPr>
+      </w:pPr>
+      <w:r>
+        <w:rPr>
+          <w:rFonts w:ascii="Courier New" w:hAnsi="Courier New" w:cs="Courier New"/>
+          <w:b/>
+          <w:sz w:val="40"/>
+          <w:szCs w:val="24"/>
+          <w:u w:val="single"/>
+        </w:rPr>
+        <w:t xml:space="preserve">Конец </w:t>
+      </w:r>
+      <w:r>
+        <w:rPr>
+          <w:rFonts w:ascii="Courier New" w:hAnsi="Courier New" w:cs="Courier New"/>
+          <w:b/>
+          <w:sz w:val="40"/>
+          <w:szCs w:val="24"/>
+          <w:u w:val="single"/>
+        </w:rPr>
+        <w:t>1-ой</w:t>
+      </w:r>
+      <w:r>
+        <w:rPr>
+          <w:rFonts w:ascii="Courier New" w:hAnsi="Courier New" w:cs="Courier New"/>
+          <w:b/>
+          <w:sz w:val="40"/>
+          <w:szCs w:val="24"/>
+          <w:u w:val="single"/>
+        </w:rPr>
+        <w:t xml:space="preserve"> главы</w:t>
+      </w:r>
+    </w:p>
+    <w:p>
+      <w:pPr>
+        <w:ind w:left="-1418" w:right="-568"/>
+        <w:jc w:val="center"/>
+        <w:rPr>
+          <w:rFonts w:ascii="Courier New" w:hAnsi="Courier New" w:cs="Courier New"/>
+          <w:b/>
+          <w:sz w:val="40"/>
+          <w:szCs w:val="24"/>
+          <w:u w:val="single"/>
+        </w:rPr>
+      </w:pPr>
+    </w:p>
+    <w:p>
+      <w:pPr>
+        <w:ind w:left="-1418" w:right="-568"/>
+        <w:jc w:val="center"/>
+        <w:rPr>
+          <w:rFonts w:ascii="Courier New" w:hAnsi="Courier New" w:cs="Courier New"/>
+          <w:b/>
+          <w:sz w:val="40"/>
+          <w:szCs w:val="24"/>
+          <w:u w:val="single"/>
+        </w:rPr>
+      </w:pPr>
+      <w:r>
+        <w:rPr>
+          <w:rFonts w:ascii="Courier New" w:hAnsi="Courier New" w:cs="Courier New"/>
+          <w:b/>
+          <w:sz w:val="40"/>
+          <w:szCs w:val="24"/>
+          <w:u w:val="single"/>
+        </w:rPr>
+        <w:t>Письмо??</w:t>
+      </w:r>
+    </w:p>
+    <w:p>
+      <w:pPr>
+        <w:ind w:left="-1418" w:right="-568"/>
+        <w:jc w:val="right"/>
+        <w:rPr>
+          <w:rFonts w:ascii="Courier New" w:hAnsi="Courier New" w:cs="Courier New"/>
+          <w:sz w:val="24"/>
+          <w:szCs w:val="24"/>
+        </w:rPr>
+      </w:pPr>
+      <w:r>
+        <w:rPr>
+          <w:rFonts w:ascii="Courier New" w:hAnsi="Courier New" w:cs="Courier New"/>
+          <w:sz w:val="24"/>
+          <w:szCs w:val="24"/>
+        </w:rPr>
+        <w:t>31 декабря 1995 г.</w:t>
+      </w:r>
+    </w:p>
+    <w:p>
+      <w:pPr>
+        <w:ind w:left="-1418" w:right="-568"/>
+        <w:jc w:val="center"/>
+        <w:rPr>
+          <w:rFonts w:ascii="Courier New" w:hAnsi="Courier New" w:cs="Courier New"/>
+          <w:sz w:val="24"/>
+          <w:szCs w:val="24"/>
+        </w:rPr>
+      </w:pPr>
+      <w:r>
+        <w:rPr>
+          <w:rFonts w:ascii="Courier New" w:hAnsi="Courier New" w:cs="Courier New"/>
+          <w:sz w:val="24"/>
+          <w:szCs w:val="24"/>
+        </w:rPr>
+        <w:t>Здравствуй дорогая Юля!</w:t>
+      </w:r>
+    </w:p>
+    <w:p>
+      <w:pPr>
+        <w:ind w:left="-1418" w:right="-568"/>
+        <w:jc w:val="center"/>
+        <w:rPr>
+          <w:rFonts w:ascii="Courier New" w:hAnsi="Courier New" w:cs="Courier New"/>
+          <w:sz w:val="24"/>
+          <w:szCs w:val="24"/>
+        </w:rPr>
+      </w:pPr>
+      <w:r>
+        <w:rPr>
+          <w:rFonts w:ascii="Courier New" w:hAnsi="Courier New" w:cs="Courier New"/>
+          <w:sz w:val="24"/>
+          <w:szCs w:val="24"/>
+        </w:rPr>
+        <w:t>Пишу тебе письмо с фронта, мы все еще штурмуем Грозный.</w:t>
+      </w:r>
+    </w:p>
+    <w:p>
+      <w:pPr>
+        <w:ind w:left="-1418" w:right="-568"/>
+        <w:jc w:val="center"/>
+        <w:rPr>
+          <w:rFonts w:ascii="Courier New" w:hAnsi="Courier New" w:cs="Courier New"/>
+          <w:sz w:val="24"/>
+          <w:szCs w:val="24"/>
+        </w:rPr>
+      </w:pPr>
+      <w:r>
+        <w:rPr>
+          <w:rFonts w:ascii="Courier New" w:hAnsi="Courier New" w:cs="Courier New"/>
+          <w:sz w:val="24"/>
+          <w:szCs w:val="24"/>
+        </w:rPr>
+        <w:t xml:space="preserve">Пока что все хорошо, </w:t>
+      </w:r>
+      <w:r>
+        <w:rPr>
+          <w:rFonts w:ascii="Courier New" w:hAnsi="Courier New" w:cs="Courier New"/>
+          <w:sz w:val="24"/>
+          <w:szCs w:val="24"/>
+        </w:rPr>
+        <w:t>не стоит беспокоить</w:t>
+      </w:r>
+      <w:r>
+        <w:rPr>
+          <w:rFonts w:ascii="Courier New" w:hAnsi="Courier New" w:cs="Courier New"/>
+          <w:sz w:val="24"/>
+          <w:szCs w:val="24"/>
+        </w:rPr>
+        <w:t>ся.  А ты там как? Надеюсь, у тебя все хорошо... Я очень соскучился по тебе и дому, поэтому жду твоего письма!</w:t>
+      </w:r>
+    </w:p>
+    <w:p>
+      <w:pPr>
+        <w:ind w:left="-1418" w:right="-568"/>
+        <w:jc w:val="center"/>
+        <w:rPr>
+          <w:rFonts w:ascii="Courier New" w:hAnsi="Courier New" w:cs="Courier New"/>
+          <w:sz w:val="24"/>
+          <w:szCs w:val="24"/>
+          <w:lang w:val="en-US"/>
+        </w:rPr>
+      </w:pPr>
+      <w:r>
+        <w:rPr>
+          <w:rFonts w:ascii="Courier New" w:hAnsi="Courier New" w:cs="Courier New"/>
+          <w:sz w:val="24"/>
+          <w:szCs w:val="24"/>
+        </w:rPr>
+        <w:t>В ближайшее время я не смогу связаться с тобой. Начинается усиленное наступление.</w:t>
+      </w:r>
       <w:bookmarkStart w:id="0" w:name="_GoBack"/>
       <w:bookmarkEnd w:id="0"/>
-      <w:r>
-        <w:rPr>
-          <w:rFonts w:ascii="Courier New" w:hAnsi="Courier New" w:cs="Courier New"/>
-          <w:sz w:val="24"/>
-          <w:szCs w:val="24"/>
-        </w:rPr>
-        <w:t xml:space="preserve"> принимает решение осмотреть эту комнату. </w:t>
-      </w:r>
-      <w:r>
-        <w:rPr>
-          <w:rFonts w:ascii="Courier New" w:hAnsi="Courier New" w:cs="Courier New"/>
-          <w:sz w:val="24"/>
-          <w:szCs w:val="24"/>
-        </w:rPr>
-        <w:t>Осмотрев комнату и поднявшись по лестнице</w:t>
-      </w:r>
-      <w:r>
-        <w:rPr>
-          <w:rFonts w:ascii="Courier New" w:hAnsi="Courier New" w:cs="Courier New"/>
-          <w:sz w:val="24"/>
-          <w:szCs w:val="24"/>
-        </w:rPr>
-        <w:t xml:space="preserve"> на улицу</w:t>
-      </w:r>
-      <w:r>
-        <w:rPr>
-          <w:rFonts w:ascii="Courier New" w:hAnsi="Courier New" w:cs="Courier New"/>
-          <w:sz w:val="24"/>
-          <w:szCs w:val="24"/>
-        </w:rPr>
-        <w:t>, Игорь слышит громкий крик своей матери и бросается ей на помощь со всех ног.</w:t>
-      </w:r>
-    </w:p>
-    <w:p>
-      <w:pPr>
-        <w:ind w:left="-1418" w:right="-568"/>
-        <w:jc w:val="center"/>
-        <w:rPr>
-          <w:rFonts w:ascii="Courier New" w:hAnsi="Courier New" w:cs="Courier New"/>
-          <w:b/>
-          <w:sz w:val="40"/>
-          <w:szCs w:val="24"/>
-          <w:u w:val="single"/>
-        </w:rPr>
-      </w:pPr>
-      <w:r>
-        <w:rPr>
-          <w:rFonts w:ascii="Courier New" w:hAnsi="Courier New" w:cs="Courier New"/>
-          <w:b/>
-          <w:sz w:val="40"/>
-          <w:szCs w:val="24"/>
-          <w:u w:val="single"/>
-        </w:rPr>
-        <w:t xml:space="preserve">Конец </w:t>
-      </w:r>
-      <w:r>
-        <w:rPr>
-          <w:rFonts w:ascii="Courier New" w:hAnsi="Courier New" w:cs="Courier New"/>
-          <w:b/>
-          <w:sz w:val="40"/>
-          <w:szCs w:val="24"/>
-          <w:u w:val="single"/>
-        </w:rPr>
-        <w:t>1-ой</w:t>
-      </w:r>
-      <w:r>
-        <w:rPr>
-          <w:rFonts w:ascii="Courier New" w:hAnsi="Courier New" w:cs="Courier New"/>
-          <w:b/>
-          <w:sz w:val="40"/>
-          <w:szCs w:val="24"/>
-          <w:u w:val="single"/>
-        </w:rPr>
-        <w:t xml:space="preserve"> главы</w:t>
-      </w:r>
     </w:p>
     <w:sectPr>
       <w:pgSz w:w="11906" w:h="16838"/>

--- a/3D Game (update)/Game Plot/Игра на Unity, СЮЖЕТ.docx
+++ b/3D Game (update)/Game Plot/Игра на Unity, СЮЖЕТ.docx
@@ -1392,81 +1392,26 @@
           <w:sz w:val="24"/>
           <w:szCs w:val="24"/>
         </w:rPr>
-        <w:t>Здравствуй дорогая Юля!</w:t>
-      </w:r>
-    </w:p>
-    <w:p>
-      <w:pPr>
-        <w:ind w:left="-1418" w:right="-568"/>
-        <w:jc w:val="center"/>
-        <w:rPr>
-          <w:rFonts w:ascii="Courier New" w:hAnsi="Courier New" w:cs="Courier New"/>
-          <w:sz w:val="24"/>
-          <w:szCs w:val="24"/>
-        </w:rPr>
-      </w:pPr>
-      <w:r>
-        <w:rPr>
-          <w:rFonts w:ascii="Courier New" w:hAnsi="Courier New" w:cs="Courier New"/>
-          <w:sz w:val="24"/>
-          <w:szCs w:val="24"/>
-        </w:rPr>
-        <w:t>Пишу тебе письмо с фронта, мы все еще штурмуем Грозный.</w:t>
-      </w:r>
-    </w:p>
-    <w:p>
-      <w:pPr>
-        <w:ind w:left="-1418" w:right="-568"/>
-        <w:jc w:val="center"/>
-        <w:rPr>
-          <w:rFonts w:ascii="Courier New" w:hAnsi="Courier New" w:cs="Courier New"/>
-          <w:sz w:val="24"/>
-          <w:szCs w:val="24"/>
-        </w:rPr>
-      </w:pPr>
-      <w:r>
-        <w:rPr>
-          <w:rFonts w:ascii="Courier New" w:hAnsi="Courier New" w:cs="Courier New"/>
-          <w:sz w:val="24"/>
-          <w:szCs w:val="24"/>
-        </w:rPr>
-        <w:t xml:space="preserve">Пока что все хорошо, </w:t>
-      </w:r>
-      <w:r>
-        <w:rPr>
-          <w:rFonts w:ascii="Courier New" w:hAnsi="Courier New" w:cs="Courier New"/>
-          <w:sz w:val="24"/>
-          <w:szCs w:val="24"/>
-        </w:rPr>
-        <w:t>не стоит беспокоить</w:t>
-      </w:r>
-      <w:r>
-        <w:rPr>
-          <w:rFonts w:ascii="Courier New" w:hAnsi="Courier New" w:cs="Courier New"/>
-          <w:sz w:val="24"/>
-          <w:szCs w:val="24"/>
-        </w:rPr>
-        <w:t>ся.  А ты там как? Надеюсь, у тебя все хорошо... Я очень соскучился по тебе и дому, поэтому жду твоего письма!</w:t>
-      </w:r>
-    </w:p>
-    <w:p>
-      <w:pPr>
-        <w:ind w:left="-1418" w:right="-568"/>
-        <w:jc w:val="center"/>
-        <w:rPr>
-          <w:rFonts w:ascii="Courier New" w:hAnsi="Courier New" w:cs="Courier New"/>
-          <w:sz w:val="24"/>
-          <w:szCs w:val="24"/>
-          <w:lang w:val="en-US"/>
-        </w:rPr>
-      </w:pPr>
-      <w:r>
-        <w:rPr>
-          <w:rFonts w:ascii="Courier New" w:hAnsi="Courier New" w:cs="Courier New"/>
-          <w:sz w:val="24"/>
-          <w:szCs w:val="24"/>
-        </w:rPr>
-        <w:t>В ближайшее время я не смогу связаться с тобой. Начинается усиленное наступление.</w:t>
+        <w:t>Здравствуй, моя дорогая Юля! Как ты там? У нас, пока что, все по старому - все так же штурмуем Грозный. Не стоит беспокоиться! В ближайшее время не смогу связаться с тобой - начинается усиленное наступление. Я очень скучаю по тебе и по дому, с нетерпением жду твоего письма!</w:t>
+      </w:r>
+    </w:p>
+    <w:p>
+      <w:pPr>
+        <w:ind w:left="-1418" w:right="-568"/>
+        <w:jc w:val="right"/>
+        <w:rPr>
+          <w:rFonts w:ascii="Courier New" w:hAnsi="Courier New" w:cs="Courier New"/>
+          <w:sz w:val="24"/>
+          <w:szCs w:val="24"/>
+        </w:rPr>
+      </w:pPr>
+      <w:r>
+        <w:rPr>
+          <w:rFonts w:ascii="Courier New" w:hAnsi="Courier New" w:cs="Courier New"/>
+          <w:sz w:val="24"/>
+          <w:szCs w:val="24"/>
+        </w:rPr>
+        <w:t>Крепко обнял. Анатолий М.</w:t>
       </w:r>
       <w:bookmarkStart w:id="0" w:name="_GoBack"/>
       <w:bookmarkEnd w:id="0"/>
